--- a/PrinceQuest(Unfinished).docx
+++ b/PrinceQuest(Unfinished).docx
@@ -743,16 +743,15 @@
       <w:pPr>
         <w:rPr>
           <w:rFonts w:ascii="Sarabun" w:cs="Sarabun" w:eastAsia="Sarabun" w:hAnsi="Sarabun"/>
+          <w:color w:val="ff0000"/>
+          <w:sz w:val="28"/>
+          <w:szCs w:val="28"/>
+        </w:rPr>
+      </w:pPr>
+      <w:r>
+        <w:rPr>
+          <w:rFonts w:ascii="Sarabun" w:cs="Sarabun" w:eastAsia="Sarabun" w:hAnsi="Sarabun"/>
           <w:b w:val="1"/>
-          <w:color w:val="ff0000"/>
-          <w:sz w:val="28"/>
-          <w:szCs w:val="28"/>
-        </w:rPr>
-      </w:pPr>
-      <w:r>
-        <w:rPr>
-          <w:rFonts w:ascii="Sarabun" w:cs="Sarabun" w:eastAsia="Sarabun" w:hAnsi="Sarabun"/>
-          <w:b w:val="1"/>
           <w:sz w:val="28"/>
           <w:szCs w:val="28"/>
           <w:rtl w:val="0"/>
@@ -770,135 +769,23 @@
         <w:spacing w:before="0" w:line="240" w:lineRule="auto"/>
         <w:rPr>
           <w:rFonts w:ascii="Sarabun" w:cs="Sarabun" w:eastAsia="Sarabun" w:hAnsi="Sarabun"/>
-          <w:color w:val="ff0000"/>
-          <w:sz w:val="28"/>
-          <w:szCs w:val="28"/>
-        </w:rPr>
-      </w:pPr>
-      <w:r>
-        <w:rPr>
-          <w:rFonts w:ascii="Sarabun" w:cs="Sarabun" w:eastAsia="Sarabun" w:hAnsi="Sarabun"/>
-          <w:color w:val="ff0000"/>
-          <w:sz w:val="28"/>
-          <w:szCs w:val="28"/>
-          <w:rtl w:val="0"/>
-        </w:rPr>
-        <w:t xml:space="preserve">1. เกมนี้เกิดขึ้นที่ไหน? โลก? ช่องว่าง? โลกแฟนตาซี?</w:t>
-      </w:r>
-    </w:p>
-    <w:p>
-      <w:pPr>
-        <w:spacing w:before="0" w:line="240" w:lineRule="auto"/>
-        <w:rPr>
-          <w:rFonts w:ascii="Sarabun" w:cs="Sarabun" w:eastAsia="Sarabun" w:hAnsi="Sarabun"/>
-          <w:b w:val="1"/>
-          <w:color w:val="ff0000"/>
-          <w:sz w:val="28"/>
-          <w:szCs w:val="28"/>
-        </w:rPr>
-      </w:pPr>
-      <w:r>
-        <w:rPr>
-          <w:rFonts w:ascii="Sarabun" w:cs="Sarabun" w:eastAsia="Sarabun" w:hAnsi="Sarabun"/>
-          <w:b w:val="1"/>
-          <w:color w:val="ff0000"/>
-          <w:sz w:val="28"/>
-          <w:szCs w:val="28"/>
-          <w:rtl w:val="0"/>
-        </w:rPr>
-        <w:t xml:space="preserve">เกิดขึ้นบนโลกยุคกลาง</w:t>
-      </w:r>
-    </w:p>
-    <w:p>
-      <w:pPr>
-        <w:spacing w:before="0" w:line="240" w:lineRule="auto"/>
-        <w:rPr>
-          <w:rFonts w:ascii="Sarabun" w:cs="Sarabun" w:eastAsia="Sarabun" w:hAnsi="Sarabun"/>
-          <w:color w:val="ff0000"/>
-          <w:sz w:val="28"/>
-          <w:szCs w:val="28"/>
-        </w:rPr>
-      </w:pPr>
-      <w:r>
-        <w:rPr>
-          <w:rFonts w:ascii="Sarabun" w:cs="Sarabun" w:eastAsia="Sarabun" w:hAnsi="Sarabun"/>
-          <w:color w:val="ff0000"/>
-          <w:sz w:val="28"/>
-          <w:szCs w:val="28"/>
-          <w:rtl w:val="0"/>
-        </w:rPr>
-        <w:t xml:space="preserve">2. ทันสมัยมั้ย? อนาคต? อดีต?</w:t>
-      </w:r>
-    </w:p>
-    <w:p>
-      <w:pPr>
-        <w:spacing w:before="0" w:line="240" w:lineRule="auto"/>
-        <w:rPr>
-          <w:rFonts w:ascii="Sarabun" w:cs="Sarabun" w:eastAsia="Sarabun" w:hAnsi="Sarabun"/>
-          <w:b w:val="1"/>
-          <w:color w:val="ff0000"/>
-          <w:sz w:val="28"/>
-          <w:szCs w:val="28"/>
-        </w:rPr>
-      </w:pPr>
-      <w:r>
-        <w:rPr>
-          <w:rFonts w:ascii="Sarabun" w:cs="Sarabun" w:eastAsia="Sarabun" w:hAnsi="Sarabun"/>
-          <w:b w:val="1"/>
-          <w:color w:val="ff0000"/>
-          <w:sz w:val="28"/>
-          <w:szCs w:val="28"/>
-          <w:rtl w:val="0"/>
-        </w:rPr>
-        <w:t xml:space="preserve">อดีต ยุคกลาง</w:t>
-      </w:r>
-    </w:p>
-    <w:p>
-      <w:pPr>
-        <w:spacing w:before="0" w:line="240" w:lineRule="auto"/>
-        <w:rPr>
-          <w:rFonts w:ascii="Sarabun" w:cs="Sarabun" w:eastAsia="Sarabun" w:hAnsi="Sarabun"/>
-          <w:color w:val="ff0000"/>
-          <w:sz w:val="28"/>
-          <w:szCs w:val="28"/>
-        </w:rPr>
-      </w:pPr>
-      <w:r>
-        <w:rPr>
-          <w:rFonts w:ascii="Sarabun" w:cs="Sarabun" w:eastAsia="Sarabun" w:hAnsi="Sarabun"/>
-          <w:color w:val="ff0000"/>
-          <w:sz w:val="28"/>
-          <w:szCs w:val="28"/>
-          <w:rtl w:val="0"/>
-        </w:rPr>
-        <w:t xml:space="preserve">3. มีบางอย่างดูหรือรู้สึกแตกต่างจากโลกแห่งความเป็นจริงหรือไม่?</w:t>
-      </w:r>
-    </w:p>
-    <w:p>
-      <w:pPr>
-        <w:spacing w:before="0" w:line="240" w:lineRule="auto"/>
-        <w:rPr>
-          <w:rFonts w:ascii="Sarabun" w:cs="Sarabun" w:eastAsia="Sarabun" w:hAnsi="Sarabun"/>
-          <w:b w:val="1"/>
-          <w:color w:val="ff0000"/>
-          <w:sz w:val="28"/>
-          <w:szCs w:val="28"/>
-        </w:rPr>
-      </w:pPr>
-      <w:r>
-        <w:rPr>
-          <w:rFonts w:ascii="Sarabun" w:cs="Sarabun" w:eastAsia="Sarabun" w:hAnsi="Sarabun"/>
-          <w:b w:val="1"/>
-          <w:color w:val="ff0000"/>
-          <w:sz w:val="28"/>
-          <w:szCs w:val="28"/>
-          <w:rtl w:val="0"/>
-        </w:rPr>
-        <w:t xml:space="preserve">เป็นเกมที่เจ้าชายต้องมากลายเป็นคนใช้</w:t>
-      </w:r>
-    </w:p>
-    <w:p>
-      <w:pPr>
+          <w:sz w:val="28"/>
+          <w:szCs w:val="28"/>
+        </w:rPr>
+      </w:pPr>
+      <w:r>
+        <w:rPr>
+          <w:rFonts w:ascii="Sarabun" w:cs="Sarabun" w:eastAsia="Sarabun" w:hAnsi="Sarabun"/>
+          <w:sz w:val="28"/>
+          <w:szCs w:val="28"/>
+          <w:rtl w:val="0"/>
+        </w:rPr>
+        <w:t xml:space="preserve">เกิดขึ้นบนโลกในอดีต สมัยยุคกลาง เป็นเกมที่เจ้าชายอยากช่วยเหลือผู้คน</w:t>
+      </w:r>
+    </w:p>
+    <w:p>
+      <w:pPr>
+        <w:spacing w:before="0" w:line="240" w:lineRule="auto"/>
         <w:rPr>
           <w:rFonts w:ascii="Sarabun" w:cs="Sarabun" w:eastAsia="Sarabun" w:hAnsi="Sarabun"/>
           <w:sz w:val="28"/>
